--- a/case 1.docx
+++ b/case 1.docx
@@ -364,13 +364,43 @@
         <w:t>posted</w:t>
       </w:r>
       <w:r>
-        <w:t xml:space="preserve"> video it is grouped in the same category and the video is prepared to be posted on YouTube.</w:t>
+        <w:t xml:space="preserve"> video it is grouped in the same category</w:t>
+      </w:r>
+      <w:r>
+        <w:t xml:space="preserve"> (for features comparison and to store)</w:t>
+      </w:r>
+      <w:r>
+        <w:t xml:space="preserve"> and the video is prepared to be posted on YouTube.</w:t>
       </w:r>
       <w:r>
         <w:t xml:space="preserve"> </w:t>
       </w:r>
       <w:r>
-        <w:t xml:space="preserve">The next stage after the video is posted is to store or to sell the product, </w:t>
+        <w:t xml:space="preserve">The </w:t>
+      </w:r>
+      <w:r>
+        <w:t>last</w:t>
+      </w:r>
+      <w:r>
+        <w:t xml:space="preserve"> stage after </w:t>
+      </w:r>
+      <w:r>
+        <w:t>posting the</w:t>
+      </w:r>
+      <w:r>
+        <w:t xml:space="preserve"> video</w:t>
+      </w:r>
+      <w:r>
+        <w:t xml:space="preserve"> </w:t>
+      </w:r>
+      <w:r>
+        <w:t>is</w:t>
+      </w:r>
+      <w:r>
+        <w:t xml:space="preserve"> t</w:t>
+      </w:r>
+      <w:r>
+        <w:t xml:space="preserve">o sell the product, </w:t>
       </w:r>
       <w:r>
         <w:t xml:space="preserve">if not sold the item is then stored at a storage facility. </w:t>

--- a/case 1.docx
+++ b/case 1.docx
@@ -236,16 +236,7 @@
         <w:jc w:val="center"/>
       </w:pPr>
     </w:p>
-    <w:p>
-      <w:pPr>
-        <w:jc w:val="center"/>
-      </w:pPr>
-    </w:p>
-    <w:p>
-      <w:pPr>
-        <w:jc w:val="center"/>
-      </w:pPr>
-    </w:p>
+    <w:p/>
     <w:p>
       <w:pPr>
         <w:jc w:val="center"/>
@@ -270,10 +261,10 @@
           <w:noProof/>
         </w:rPr>
         <w:drawing>
-          <wp:inline distT="0" distB="0" distL="0" distR="0" wp14:anchorId="53BB6403" wp14:editId="5EFF5F36">
-            <wp:extent cx="5987369" cy="3960000"/>
+          <wp:inline distT="0" distB="0" distL="0" distR="0" wp14:anchorId="452F7D9F" wp14:editId="03949DAA">
+            <wp:extent cx="5933883" cy="3960000"/>
             <wp:effectExtent l="0" t="0" r="0" b="2540"/>
-            <wp:docPr id="1" name="Picture 1"/>
+            <wp:docPr id="3" name="Picture 3"/>
             <wp:cNvGraphicFramePr>
               <a:graphicFrameLocks xmlns:a="http://schemas.openxmlformats.org/drawingml/2006/main" noChangeAspect="1"/>
             </wp:cNvGraphicFramePr>
@@ -281,24 +272,24 @@
               <a:graphicData uri="http://schemas.openxmlformats.org/drawingml/2006/picture">
                 <pic:pic xmlns:pic="http://schemas.openxmlformats.org/drawingml/2006/picture">
                   <pic:nvPicPr>
-                    <pic:cNvPr id="1" name="Picture 1"/>
+                    <pic:cNvPr id="3" name="Picture 3"/>
                     <pic:cNvPicPr/>
                   </pic:nvPicPr>
                   <pic:blipFill rotWithShape="1">
-                    <a:blip r:embed="rId5">
+                    <a:blip r:embed="rId5" cstate="print">
                       <a:extLst>
                         <a:ext uri="{28A0092B-C50C-407E-A947-70E740481C1C}">
                           <a14:useLocalDpi xmlns:a14="http://schemas.microsoft.com/office/drawing/2010/main" val="0"/>
                         </a:ext>
                       </a:extLst>
                     </a:blip>
-                    <a:srcRect l="9706" t="2070" r="6271" b="19285"/>
+                    <a:srcRect l="9775" t="4115"/>
                     <a:stretch/>
                   </pic:blipFill>
                   <pic:spPr bwMode="auto">
                     <a:xfrm>
                       <a:off x="0" y="0"/>
-                      <a:ext cx="5987369" cy="3960000"/>
+                      <a:ext cx="5933883" cy="3960000"/>
                     </a:xfrm>
                     <a:prstGeom prst="rect">
                       <a:avLst/>
@@ -321,11 +312,6 @@
     </w:p>
     <w:p>
       <w:pPr>
-        <w:jc w:val="center"/>
-      </w:pPr>
-    </w:p>
-    <w:p>
-      <w:pPr>
         <w:rPr>
           <w:b/>
           <w:bCs/>
@@ -358,7 +344,38 @@
         <w:jc w:val="both"/>
       </w:pPr>
       <w:r>
-        <w:t xml:space="preserve">The main component of the above case is the product where different products are sourced from different manufacturers. Once, the product has arrived the next stage of the process starts which is to know the features of the product, if the product is like any previously </w:t>
+        <w:t xml:space="preserve">The main component of the above case is the product </w:t>
+      </w:r>
+      <w:r>
+        <w:t xml:space="preserve">where </w:t>
+      </w:r>
+      <w:r>
+        <w:t xml:space="preserve">different products are </w:t>
+      </w:r>
+      <w:r>
+        <w:t>bought</w:t>
+      </w:r>
+      <w:r>
+        <w:t xml:space="preserve"> from different</w:t>
+      </w:r>
+      <w:r>
+        <w:t xml:space="preserve"> sources</w:t>
+      </w:r>
+      <w:r>
+        <w:t>. Once, the product has arrived the next stage of the process starts which is to know the features</w:t>
+      </w:r>
+      <w:r>
+        <w:t xml:space="preserve"> </w:t>
+      </w:r>
+      <w:r>
+        <w:rPr>
+          <w:sz w:val="16"/>
+          <w:szCs w:val="16"/>
+        </w:rPr>
+        <w:t>(along with any faults)</w:t>
+      </w:r>
+      <w:r>
+        <w:t xml:space="preserve"> of the product, if the product is like any previously </w:t>
       </w:r>
       <w:r>
         <w:t>posted</w:t>
@@ -416,6 +433,9 @@
     <w:p/>
     <w:p/>
     <w:p/>
+    <w:p/>
+    <w:p/>
+    <w:p/>
     <w:p>
       <w:pPr>
         <w:rPr>
@@ -472,10 +492,19 @@
         <w:t>helpful</w:t>
       </w:r>
       <w:r>
-        <w:t xml:space="preserve"> to keep track of each product with its own unique id. If the model is implemented it will be easy to</w:t>
-      </w:r>
-      <w:r>
-        <w:t xml:space="preserve"> store, sell and keep track of each product. </w:t>
+        <w:t xml:space="preserve"> to keep track of each product with its unique id. If the model is implemented it will be easy to</w:t>
+      </w:r>
+      <w:r>
+        <w:t xml:space="preserve"> store, sell and keep track of product</w:t>
+      </w:r>
+      <w:r>
+        <w:t xml:space="preserve"> </w:t>
+      </w:r>
+      <w:r>
+        <w:t>condition</w:t>
+      </w:r>
+      <w:r>
+        <w:t xml:space="preserve">. </w:t>
       </w:r>
       <w:r>
         <w:t>It</w:t>
@@ -493,7 +522,19 @@
         <w:t>it</w:t>
       </w:r>
       <w:r>
-        <w:t xml:space="preserve"> easy to compare which manufacturer is more reliable for future sourcing of products and keep track of pricing for each product. </w:t>
+        <w:t xml:space="preserve"> easy to compare which </w:t>
+      </w:r>
+      <w:r>
+        <w:t>manufacturer/source</w:t>
+      </w:r>
+      <w:r>
+        <w:t xml:space="preserve"> is more reliable for future </w:t>
+      </w:r>
+      <w:r>
+        <w:t>buying</w:t>
+      </w:r>
+      <w:r>
+        <w:t xml:space="preserve"> of products and keep track of pricing for each product. </w:t>
       </w:r>
     </w:p>
     <w:p>
@@ -526,7 +567,7 @@
         <w:t xml:space="preserve">elps to identify and search based on each of the product features and decide if there are </w:t>
       </w:r>
       <w:r>
-        <w:t>any similarities with a different product. The products can also be grouped if they fall under similar categories which will help to make future product comparison videos.</w:t>
+        <w:t>any similarities with a different product. The products can also be grouped if they fall under similar categories which will help to make product comparison videos.</w:t>
       </w:r>
     </w:p>
     <w:p>
@@ -587,7 +628,13 @@
         <w:t xml:space="preserve"> video</w:t>
       </w:r>
       <w:r>
-        <w:t>s receives e.g., the number of views, likes, comments and number of comments.</w:t>
+        <w:t xml:space="preserve">s receives e.g., the number of views, likes, and </w:t>
+      </w:r>
+      <w:r>
+        <w:t xml:space="preserve">the </w:t>
+      </w:r>
+      <w:r>
+        <w:t>number of comments.</w:t>
       </w:r>
     </w:p>
     <w:p>
@@ -632,22 +679,31 @@
         <w:t xml:space="preserve">hat product </w:t>
       </w:r>
       <w:r>
-        <w:t>videos viewers</w:t>
+        <w:t>video viewers</w:t>
       </w:r>
       <w:r>
         <w:t xml:space="preserve"> are interested to watch more</w:t>
       </w:r>
       <w:r>
-        <w:t xml:space="preserve">, </w:t>
-      </w:r>
-      <w:r>
-        <w:t xml:space="preserve">based on the engagement. </w:t>
+        <w:t xml:space="preserve"> </w:t>
+      </w:r>
+      <w:r>
+        <w:t>based on the</w:t>
+      </w:r>
+      <w:r>
+        <w:t xml:space="preserve"> video</w:t>
+      </w:r>
+      <w:r>
+        <w:t xml:space="preserve"> engagement. </w:t>
       </w:r>
       <w:r>
         <w:t>It will also</w:t>
       </w:r>
       <w:r>
-        <w:t xml:space="preserve"> help decide what day is the most beneficial to post a new video on. </w:t>
+        <w:t xml:space="preserve"> help decide what day is the most beneficial to post a new video on</w:t>
+      </w:r>
+      <w:r>
+        <w:t xml:space="preserve"> as the model keeps track of the date a video is posted. </w:t>
       </w:r>
     </w:p>
     <w:p>
@@ -682,22 +738,37 @@
         <w:t>the product</w:t>
       </w:r>
       <w:r>
-        <w:t xml:space="preserve"> was purchased for and the </w:t>
-      </w:r>
-      <w:r>
-        <w:t xml:space="preserve">price of each product </w:t>
-      </w:r>
-      <w:r>
-        <w:t>at the time of purchase</w:t>
-      </w:r>
-      <w:r>
-        <w:t xml:space="preserve">, it can also track the current price of the item, the price it was sold for, and the condition of the product. If the product is </w:t>
+        <w:t xml:space="preserve"> was purchased</w:t>
+      </w:r>
+      <w:r>
+        <w:t>, and the price that the product was purchased for. I</w:t>
+      </w:r>
+      <w:r>
+        <w:t xml:space="preserve">t also </w:t>
+      </w:r>
+      <w:r>
+        <w:t>keeps a record of</w:t>
+      </w:r>
+      <w:r>
+        <w:t xml:space="preserve"> the current price of the item,</w:t>
+      </w:r>
+      <w:r>
+        <w:t xml:space="preserve"> and if the item was sold it also records the selling price which can be beneficial to track profit</w:t>
+      </w:r>
+      <w:r>
+        <w:t>/</w:t>
+      </w:r>
+      <w:r>
+        <w:t>loss over time</w:t>
+      </w:r>
+      <w:r>
+        <w:t xml:space="preserve">. If the product is </w:t>
       </w:r>
       <w:r>
         <w:t>still in inventory at the storage facility</w:t>
       </w:r>
       <w:r>
-        <w:t xml:space="preserve"> each product will have its location saved with which it can be easily retrieved. </w:t>
+        <w:t xml:space="preserve"> each product will have its location saved with which it can be easily retrieved.</w:t>
       </w:r>
     </w:p>
     <w:p>
@@ -723,10 +794,10 @@
         <w:t xml:space="preserve">the </w:t>
       </w:r>
       <w:r>
-        <w:t>manufacture</w:t>
-      </w:r>
-      <w:r>
-        <w:t xml:space="preserve">r, keep track of the </w:t>
+        <w:t>seller/manufacturer</w:t>
+      </w:r>
+      <w:r>
+        <w:t xml:space="preserve">, keep track of the </w:t>
       </w:r>
       <w:r>
         <w:t>price</w:t>
@@ -770,11 +841,111 @@
           <w:bCs/>
         </w:rPr>
       </w:pPr>
-      <w:r>
-        <w:rPr>
-          <w:b/>
-          <w:bCs/>
-        </w:rPr>
+    </w:p>
+    <w:p>
+      <w:pPr>
+        <w:jc w:val="both"/>
+        <w:rPr>
+          <w:b/>
+          <w:bCs/>
+        </w:rPr>
+      </w:pPr>
+    </w:p>
+    <w:p>
+      <w:pPr>
+        <w:jc w:val="both"/>
+        <w:rPr>
+          <w:b/>
+          <w:bCs/>
+        </w:rPr>
+      </w:pPr>
+    </w:p>
+    <w:p>
+      <w:pPr>
+        <w:jc w:val="both"/>
+        <w:rPr>
+          <w:b/>
+          <w:bCs/>
+        </w:rPr>
+      </w:pPr>
+    </w:p>
+    <w:p>
+      <w:pPr>
+        <w:jc w:val="both"/>
+        <w:rPr>
+          <w:b/>
+          <w:bCs/>
+        </w:rPr>
+      </w:pPr>
+    </w:p>
+    <w:p>
+      <w:pPr>
+        <w:jc w:val="both"/>
+        <w:rPr>
+          <w:b/>
+          <w:bCs/>
+        </w:rPr>
+      </w:pPr>
+    </w:p>
+    <w:p>
+      <w:pPr>
+        <w:jc w:val="both"/>
+        <w:rPr>
+          <w:b/>
+          <w:bCs/>
+        </w:rPr>
+      </w:pPr>
+    </w:p>
+    <w:p>
+      <w:pPr>
+        <w:jc w:val="both"/>
+        <w:rPr>
+          <w:b/>
+          <w:bCs/>
+        </w:rPr>
+      </w:pPr>
+    </w:p>
+    <w:p>
+      <w:pPr>
+        <w:jc w:val="both"/>
+        <w:rPr>
+          <w:b/>
+          <w:bCs/>
+        </w:rPr>
+      </w:pPr>
+    </w:p>
+    <w:p>
+      <w:pPr>
+        <w:jc w:val="both"/>
+        <w:rPr>
+          <w:b/>
+          <w:bCs/>
+        </w:rPr>
+      </w:pPr>
+    </w:p>
+    <w:p>
+      <w:pPr>
+        <w:jc w:val="both"/>
+        <w:rPr>
+          <w:b/>
+          <w:bCs/>
+        </w:rPr>
+      </w:pPr>
+    </w:p>
+    <w:p>
+      <w:pPr>
+        <w:jc w:val="both"/>
+        <w:rPr>
+          <w:b/>
+          <w:bCs/>
+        </w:rPr>
+      </w:pPr>
+      <w:r>
+        <w:rPr>
+          <w:b/>
+          <w:bCs/>
+        </w:rPr>
+        <w:lastRenderedPageBreak/>
         <w:t>The products table</w:t>
       </w:r>
     </w:p>
@@ -783,7 +954,19 @@
         <w:jc w:val="both"/>
       </w:pPr>
       <w:r>
-        <w:t xml:space="preserve">The products table keeps track of each of the products, the current price, the price the item was bought at, the selling price, the date the product was bought, the current condition of the product, and the physical attributes of the product. </w:t>
+        <w:t xml:space="preserve">The products table keeps </w:t>
+      </w:r>
+      <w:r>
+        <w:t>a record</w:t>
+      </w:r>
+      <w:r>
+        <w:t xml:space="preserve"> of each of the products, the current price, the price the item was bought at, the selling price, the date the product was bought, the current condition of the product, and the physical attributes of the product</w:t>
+      </w:r>
+      <w:r>
+        <w:t>s</w:t>
+      </w:r>
+      <w:r>
+        <w:t xml:space="preserve">. </w:t>
       </w:r>
     </w:p>
     <w:p>
@@ -812,10 +995,29 @@
         <w:jc w:val="both"/>
       </w:pPr>
       <w:r>
-        <w:t>The features table keeps track of the features of each product, and the description of the feature. One product can have many features.</w:t>
-      </w:r>
-      <w:r>
-        <w:t xml:space="preserve"> Since there are many products that will have many features there is a many-to-many relation for which there is a </w:t>
+        <w:t>The features table keeps track of the features</w:t>
+      </w:r>
+      <w:r>
+        <w:t xml:space="preserve"> </w:t>
+      </w:r>
+      <w:r>
+        <w:rPr>
+          <w:sz w:val="16"/>
+          <w:szCs w:val="16"/>
+        </w:rPr>
+        <w:t>(with any faults)</w:t>
+      </w:r>
+      <w:r>
+        <w:t xml:space="preserve"> of each product, and the description of the feature. One product can have many features.</w:t>
+      </w:r>
+      <w:r>
+        <w:t xml:space="preserve"> Since </w:t>
+      </w:r>
+      <w:r>
+        <w:t>many products will</w:t>
+      </w:r>
+      <w:r>
+        <w:t xml:space="preserve"> have many features there is a many-to-many relation for which there is a </w:t>
       </w:r>
       <w:proofErr w:type="spellStart"/>
       <w:r>
@@ -848,7 +1050,6 @@
           <w:b/>
           <w:bCs/>
         </w:rPr>
-        <w:lastRenderedPageBreak/>
         <w:t xml:space="preserve">The </w:t>
       </w:r>
       <w:r>
@@ -856,7 +1057,7 @@
           <w:b/>
           <w:bCs/>
         </w:rPr>
-        <w:t>manufacturers’</w:t>
+        <w:t>sources</w:t>
       </w:r>
       <w:r>
         <w:rPr>
@@ -871,7 +1072,74 @@
         <w:jc w:val="both"/>
       </w:pPr>
       <w:r>
-        <w:t xml:space="preserve">The manufacturers’ table keeps track of the product that it was sourced from it also holds the manufacturer name and the product date that it was manufactured on. Different products are sourced from different manufacturers and that is the reason for many to many relations.  Which is implemented with a </w:t>
+        <w:t xml:space="preserve">The </w:t>
+      </w:r>
+      <w:r>
+        <w:t>sources</w:t>
+      </w:r>
+      <w:r>
+        <w:t xml:space="preserve"> table keeps track of the product that it was </w:t>
+      </w:r>
+      <w:r>
+        <w:t>bought</w:t>
+      </w:r>
+      <w:r>
+        <w:t xml:space="preserve"> from</w:t>
+      </w:r>
+      <w:r>
+        <w:t xml:space="preserve"> </w:t>
+      </w:r>
+      <w:r>
+        <w:rPr>
+          <w:sz w:val="16"/>
+          <w:szCs w:val="16"/>
+        </w:rPr>
+        <w:t xml:space="preserve">(implied that if </w:t>
+      </w:r>
+      <w:r>
+        <w:rPr>
+          <w:sz w:val="16"/>
+          <w:szCs w:val="16"/>
+        </w:rPr>
+        <w:t>it’s a new item, the source will be the manufacturer of the product</w:t>
+      </w:r>
+      <w:r>
+        <w:rPr>
+          <w:sz w:val="16"/>
+          <w:szCs w:val="16"/>
+        </w:rPr>
+        <w:t>)</w:t>
+      </w:r>
+      <w:r>
+        <w:rPr>
+          <w:sz w:val="16"/>
+          <w:szCs w:val="16"/>
+        </w:rPr>
+        <w:t xml:space="preserve">. </w:t>
+      </w:r>
+      <w:r>
+        <w:t>I</w:t>
+      </w:r>
+      <w:r>
+        <w:t xml:space="preserve">t also holds the </w:t>
+      </w:r>
+      <w:r>
+        <w:t>seller’s</w:t>
+      </w:r>
+      <w:r>
+        <w:t xml:space="preserve"> name and the</w:t>
+      </w:r>
+      <w:r>
+        <w:t xml:space="preserve"> contact number</w:t>
+      </w:r>
+      <w:r>
+        <w:t xml:space="preserve">. Different products are sourced from different </w:t>
+      </w:r>
+      <w:r>
+        <w:t>sources</w:t>
+      </w:r>
+      <w:r>
+        <w:t xml:space="preserve"> and that is the reason for many to many relations.  Which is implemented with a </w:t>
       </w:r>
       <w:proofErr w:type="spellStart"/>
       <w:r>
@@ -879,47 +1147,61 @@
           <w:i/>
           <w:iCs/>
         </w:rPr>
-        <w:t>productmanufacturerrelations</w:t>
-      </w:r>
-      <w:proofErr w:type="spellEnd"/>
-      <w:r>
-        <w:t xml:space="preserve"> table. </w:t>
-      </w:r>
-    </w:p>
-    <w:p>
-      <w:pPr>
-        <w:jc w:val="both"/>
-      </w:pPr>
-    </w:p>
-    <w:p>
-      <w:pPr>
-        <w:jc w:val="both"/>
-        <w:rPr>
-          <w:b/>
-          <w:bCs/>
-        </w:rPr>
-      </w:pPr>
-      <w:r>
-        <w:rPr>
-          <w:b/>
-          <w:bCs/>
-        </w:rPr>
-        <w:t>The groups’ table</w:t>
-      </w:r>
-    </w:p>
-    <w:p>
-      <w:pPr>
-        <w:jc w:val="both"/>
-      </w:pPr>
-      <w:r>
-        <w:t xml:space="preserve">There will be many products that fall under the same category for which they can be saved under a group. The groups’ table keeps track of the group name and the description. As there will be many different groups and many different products there is a many-to-many relation for which there is a </w:t>
-      </w:r>
-      <w:proofErr w:type="spellStart"/>
+        <w:t>product</w:t>
+      </w:r>
       <w:r>
         <w:rPr>
           <w:i/>
           <w:iCs/>
         </w:rPr>
+        <w:t>source</w:t>
+      </w:r>
+      <w:r>
+        <w:rPr>
+          <w:i/>
+          <w:iCs/>
+        </w:rPr>
+        <w:t>relations</w:t>
+      </w:r>
+      <w:proofErr w:type="spellEnd"/>
+      <w:r>
+        <w:t xml:space="preserve"> table.</w:t>
+      </w:r>
+    </w:p>
+    <w:p>
+      <w:pPr>
+        <w:jc w:val="both"/>
+      </w:pPr>
+    </w:p>
+    <w:p>
+      <w:pPr>
+        <w:jc w:val="both"/>
+        <w:rPr>
+          <w:b/>
+          <w:bCs/>
+        </w:rPr>
+      </w:pPr>
+      <w:r>
+        <w:rPr>
+          <w:b/>
+          <w:bCs/>
+        </w:rPr>
+        <w:t>The groups’ table</w:t>
+      </w:r>
+    </w:p>
+    <w:p>
+      <w:pPr>
+        <w:jc w:val="both"/>
+      </w:pPr>
+      <w:r>
+        <w:t xml:space="preserve">There will be many products that fall under the same category for which they can be saved under a group. The groups’ table keeps track of the group name and the description. As there will be many different groups and many different products there is a many-to-many relation for which there is a </w:t>
+      </w:r>
+      <w:proofErr w:type="spellStart"/>
+      <w:r>
+        <w:rPr>
+          <w:i/>
+          <w:iCs/>
+        </w:rPr>
         <w:t>productgrouprelations</w:t>
       </w:r>
       <w:proofErr w:type="spellEnd"/>
@@ -974,7 +1256,39 @@
         <w:t>revenue</w:t>
       </w:r>
       <w:r>
-        <w:t xml:space="preserve"> it generated. Since one product will have one video it has a one-to-one relation with the product table.</w:t>
+        <w:t xml:space="preserve"> </w:t>
+      </w:r>
+      <w:r>
+        <w:t>the video</w:t>
+      </w:r>
+      <w:r>
+        <w:t xml:space="preserve"> generate</w:t>
+      </w:r>
+      <w:r>
+        <w:t>s</w:t>
+      </w:r>
+      <w:r>
+        <w:t>. Since one product will have one video</w:t>
+      </w:r>
+      <w:r>
+        <w:t xml:space="preserve"> </w:t>
+      </w:r>
+      <w:r>
+        <w:rPr>
+          <w:sz w:val="16"/>
+          <w:szCs w:val="16"/>
+        </w:rPr>
+        <w:t>(assumed during building the above case</w:t>
+      </w:r>
+      <w:r>
+        <w:rPr>
+          <w:sz w:val="16"/>
+          <w:szCs w:val="16"/>
+        </w:rPr>
+        <w:t>)</w:t>
+      </w:r>
+      <w:r>
+        <w:t xml:space="preserve"> it has a one-to-one relation with the product table.</w:t>
       </w:r>
     </w:p>
     <w:p>
@@ -1003,7 +1317,31 @@
         <w:jc w:val="both"/>
       </w:pPr>
       <w:r>
-        <w:t>The storage table keeps track of the storage location where each product is stored. Since there is only one storage facility there is a one-to-many relation (one storage facility will hold many different products).</w:t>
+        <w:t>The storage table keeps track of the storage location where each product is stored. Since there is only one storage facility</w:t>
+      </w:r>
+      <w:r>
+        <w:t xml:space="preserve"> </w:t>
+      </w:r>
+      <w:bookmarkStart w:id="0" w:name="OLE_LINK1"/>
+      <w:bookmarkStart w:id="1" w:name="OLE_LINK2"/>
+      <w:r>
+        <w:rPr>
+          <w:sz w:val="16"/>
+          <w:szCs w:val="16"/>
+        </w:rPr>
+        <w:t>(assumed during building the above case</w:t>
+      </w:r>
+      <w:bookmarkEnd w:id="0"/>
+      <w:bookmarkEnd w:id="1"/>
+      <w:r>
+        <w:rPr>
+          <w:sz w:val="16"/>
+          <w:szCs w:val="16"/>
+        </w:rPr>
+        <w:t>)</w:t>
+      </w:r>
+      <w:r>
+        <w:t xml:space="preserve"> there is a one-to-many relation (one storage facility will hold many different products).</w:t>
       </w:r>
     </w:p>
     <w:sectPr>
